--- a/Task1.docx
+++ b/Task1.docx
@@ -159,20 +159,60 @@
           <w:szCs w:val="23"/>
           <w:shd w:val="clear" w:color="auto" w:fill="FFFFFF"/>
         </w:rPr>
-        <w:t xml:space="preserve">The error occurred due to the spaces in “Let us C” statement. C considers </w:t>
-      </w:r>
-      <w:proofErr w:type="gramStart"/>
-      <w:r>
-        <w:rPr>
-          <w:rFonts w:cstheme="minorHAnsi"/>
-          <w:color w:val="282829"/>
-          <w:sz w:val="23"/>
-          <w:szCs w:val="23"/>
-          <w:shd w:val="clear" w:color="auto" w:fill="FFFFFF"/>
-        </w:rPr>
-        <w:t>“ “</w:t>
-      </w:r>
-      <w:proofErr w:type="gramEnd"/>
+        <w:t xml:space="preserve">The error occurred due to the spaces in “Let us C” statement. C </w:t>
+      </w:r>
+      <w:proofErr w:type="gramStart"/>
+      <w:r>
+        <w:rPr>
+          <w:rFonts w:cstheme="minorHAnsi"/>
+          <w:color w:val="282829"/>
+          <w:sz w:val="23"/>
+          <w:szCs w:val="23"/>
+          <w:shd w:val="clear" w:color="auto" w:fill="FFFFFF"/>
+        </w:rPr>
+        <w:t>considers</w:t>
+      </w:r>
+      <w:r>
+        <w:rPr>
+          <w:rFonts w:cstheme="minorHAnsi"/>
+          <w:color w:val="282829"/>
+          <w:sz w:val="23"/>
+          <w:szCs w:val="23"/>
+          <w:shd w:val="clear" w:color="auto" w:fill="FFFFFF"/>
+        </w:rPr>
+        <w:t xml:space="preserve"> </w:t>
+      </w:r>
+      <w:r>
+        <w:rPr>
+          <w:rFonts w:cstheme="minorHAnsi"/>
+          <w:color w:val="282829"/>
+          <w:sz w:val="23"/>
+          <w:szCs w:val="23"/>
+          <w:shd w:val="clear" w:color="auto" w:fill="FFFFFF"/>
+        </w:rPr>
+        <w:t xml:space="preserve"> “</w:t>
+      </w:r>
+      <w:proofErr w:type="gramEnd"/>
+      <w:r>
+        <w:rPr>
+          <w:rFonts w:cstheme="minorHAnsi"/>
+          <w:color w:val="282829"/>
+          <w:sz w:val="23"/>
+          <w:szCs w:val="23"/>
+          <w:shd w:val="clear" w:color="auto" w:fill="FFFFFF"/>
+        </w:rPr>
+        <w:t xml:space="preserve"> “</w:t>
+      </w:r>
+      <w:r>
+        <w:rPr>
+          <w:rFonts w:cstheme="minorHAnsi"/>
+          <w:color w:val="282829"/>
+          <w:sz w:val="23"/>
+          <w:szCs w:val="23"/>
+          <w:shd w:val="clear" w:color="auto" w:fill="FFFFFF"/>
+        </w:rPr>
+        <w:t xml:space="preserve"> </w:t>
+      </w:r>
       <w:r>
         <w:rPr>
           <w:rFonts w:cstheme="minorHAnsi"/>
@@ -267,6 +307,8 @@
         </w:rPr>
         <w:t>Question 3:</w:t>
       </w:r>
+      <w:bookmarkStart w:id="0" w:name="_GoBack"/>
+      <w:bookmarkEnd w:id="0"/>
     </w:p>
     <w:p>
       <w:pPr>
@@ -5326,8 +5368,6 @@
           <w:shd w:val="clear" w:color="auto" w:fill="FFFFFF"/>
         </w:rPr>
       </w:pPr>
-      <w:bookmarkStart w:id="0" w:name="_GoBack"/>
-      <w:bookmarkEnd w:id="0"/>
       <w:r>
         <w:rPr>
           <w:rFonts w:cstheme="minorHAnsi"/>
